--- a/КІ2м-23-3-ООП-2-Гоцалюк.docx
+++ b/КІ2м-23-3-ООП-2-Гоцалюк.docx
@@ -602,221 +602,45 @@
     <w:p>
       <w:pPr>
         <w:rPr>
-          <w:rFonts w:ascii="Times New Roman" w:hAnsi="Times New Roman"/>
           <w:b/>
           <w:bCs/>
-          <w:sz w:val="32"/>
-          <w:szCs w:val="32"/>
-        </w:rPr>
-      </w:pPr>
-      <w:r>
-        <w:rPr>
-          <w:rFonts w:ascii="Times New Roman" w:hAnsi="Times New Roman"/>
+        </w:rPr>
+      </w:pPr>
+      <w:r>
+        <w:rPr>
           <w:b/>
           <w:bCs/>
-          <w:sz w:val="32"/>
-          <w:szCs w:val="32"/>
         </w:rPr>
         <w:lastRenderedPageBreak/>
-        <w:t>Прототип (Prototype).</w:t>
-      </w:r>
-    </w:p>
-    <w:p>
-      <w:pPr>
-        <w:rPr>
-          <w:rFonts w:ascii="Times New Roman" w:hAnsi="Times New Roman"/>
+        <w:t>Прототип (Prototype). Будівельник (Builder).</w:t>
+      </w:r>
+    </w:p>
+    <w:p>
+      <w:pPr>
+        <w:rPr>
           <w:b/>
           <w:bCs/>
-          <w:sz w:val="32"/>
-          <w:szCs w:val="32"/>
-        </w:rPr>
-      </w:pPr>
-    </w:p>
-    <w:p>
-      <w:pPr>
-        <w:rPr>
-          <w:rFonts w:ascii="Times New Roman" w:hAnsi="Times New Roman"/>
-          <w:sz w:val="32"/>
-          <w:szCs w:val="32"/>
-        </w:rPr>
-      </w:pPr>
-      <w:r>
-        <w:rPr>
-          <w:rFonts w:ascii="Times New Roman" w:hAnsi="Times New Roman"/>
-          <w:sz w:val="32"/>
-          <w:szCs w:val="32"/>
-        </w:rPr>
-        <w:t>Застосування патерну Прототип може бути корисним для створення нових об'єктів на основі існуючих прототипів без прив' язки до реалізації їх класів.</w:t>
-      </w:r>
-    </w:p>
-    <w:p>
-      <w:pPr>
-        <w:rPr>
-          <w:rFonts w:ascii="Times New Roman" w:hAnsi="Times New Roman"/>
-          <w:sz w:val="32"/>
-          <w:szCs w:val="32"/>
-        </w:rPr>
-      </w:pPr>
-    </w:p>
-    <w:p>
-      <w:pPr>
-        <w:rPr>
-          <w:rFonts w:ascii="Times New Roman" w:hAnsi="Times New Roman"/>
-          <w:sz w:val="32"/>
-          <w:szCs w:val="32"/>
-        </w:rPr>
-      </w:pPr>
-      <w:r>
-        <w:rPr>
-          <w:rFonts w:ascii="Times New Roman" w:hAnsi="Times New Roman"/>
-          <w:sz w:val="32"/>
-          <w:szCs w:val="32"/>
-        </w:rPr>
-        <w:t>Наприклад (code1.ts), патерн Прототип можна використовувати для створення копій об'єктів, таких як програми тренувань, на основі існуючих шаблонів.</w:t>
-      </w:r>
-    </w:p>
-    <w:p>
-      <w:pPr>
-        <w:rPr>
-          <w:rFonts w:ascii="Times New Roman" w:hAnsi="Times New Roman"/>
-          <w:sz w:val="32"/>
-          <w:szCs w:val="32"/>
-        </w:rPr>
-      </w:pPr>
-    </w:p>
-    <w:p>
-      <w:pPr>
-        <w:rPr>
-          <w:rFonts w:ascii="Times New Roman" w:hAnsi="Times New Roman"/>
-          <w:b/>
-          <w:bCs/>
-          <w:sz w:val="32"/>
-          <w:szCs w:val="32"/>
-        </w:rPr>
-      </w:pPr>
-      <w:r>
-        <w:rPr>
-          <w:rFonts w:ascii="Times New Roman" w:hAnsi="Times New Roman"/>
-          <w:b/>
-          <w:bCs/>
-          <w:sz w:val="32"/>
-          <w:szCs w:val="32"/>
-        </w:rPr>
-        <w:t>Будівельник (Builder).</w:t>
-      </w:r>
-    </w:p>
-    <w:p>
-      <w:pPr>
-        <w:rPr>
-          <w:rFonts w:ascii="Times New Roman" w:hAnsi="Times New Roman"/>
-          <w:b/>
-          <w:bCs/>
-          <w:sz w:val="32"/>
-          <w:szCs w:val="32"/>
-        </w:rPr>
-      </w:pPr>
-    </w:p>
-    <w:p>
-      <w:pPr>
-        <w:rPr>
-          <w:rFonts w:ascii="Times New Roman" w:hAnsi="Times New Roman"/>
-          <w:sz w:val="32"/>
-          <w:szCs w:val="32"/>
-        </w:rPr>
-      </w:pPr>
-      <w:r>
-        <w:rPr>
-          <w:rFonts w:ascii="Times New Roman" w:hAnsi="Times New Roman"/>
-          <w:sz w:val="32"/>
-          <w:szCs w:val="32"/>
-        </w:rPr>
-        <w:t>Патерн Будівельник (Builder) дозволяє конструювати складні об'єкти крок за кроком.</w:t>
-      </w:r>
-    </w:p>
-    <w:p>
-      <w:pPr>
-        <w:rPr>
-          <w:rFonts w:ascii="Times New Roman" w:hAnsi="Times New Roman"/>
-          <w:sz w:val="32"/>
-          <w:szCs w:val="32"/>
-        </w:rPr>
-      </w:pPr>
-    </w:p>
-    <w:p>
-      <w:pPr>
-        <w:rPr>
-          <w:rFonts w:ascii="Times New Roman" w:hAnsi="Times New Roman"/>
-          <w:sz w:val="32"/>
-          <w:szCs w:val="32"/>
-        </w:rPr>
-      </w:pPr>
-      <w:r>
-        <w:rPr>
-          <w:rFonts w:ascii="Times New Roman" w:hAnsi="Times New Roman"/>
-          <w:sz w:val="32"/>
-          <w:szCs w:val="32"/>
-        </w:rPr>
-        <w:t>У нашому проекті, це може бути корисним для створення складних об'єктів, таких як програми тренувань або користувачів, які можуть мати багато параметрів.</w:t>
-      </w:r>
-    </w:p>
-    <w:p>
-      <w:pPr>
-        <w:rPr>
-          <w:rFonts w:ascii="Times New Roman" w:hAnsi="Times New Roman"/>
-          <w:sz w:val="32"/>
-          <w:szCs w:val="32"/>
-        </w:rPr>
-      </w:pPr>
-    </w:p>
-    <w:p>
-      <w:pPr>
-        <w:rPr>
-          <w:rFonts w:ascii="Times New Roman" w:hAnsi="Times New Roman"/>
-          <w:sz w:val="32"/>
-          <w:szCs w:val="32"/>
-        </w:rPr>
-      </w:pPr>
-      <w:r>
-        <w:rPr>
-          <w:rFonts w:ascii="Times New Roman" w:hAnsi="Times New Roman"/>
-          <w:sz w:val="32"/>
-          <w:szCs w:val="32"/>
-        </w:rPr>
-        <w:t>Поєднуючи патерни Будівельник і Прототип, ми можемо отримати більш гнучкий та розширюваний підхід до створення складних об'єктів з використанням прототипів</w:t>
-      </w:r>
-    </w:p>
-    <w:p>
-      <w:pPr>
-        <w:rPr>
-          <w:rFonts w:ascii="Times New Roman" w:hAnsi="Times New Roman"/>
-          <w:sz w:val="32"/>
-          <w:szCs w:val="32"/>
-        </w:rPr>
-      </w:pPr>
-      <w:r>
-        <w:rPr>
-          <w:rFonts w:ascii="Times New Roman" w:hAnsi="Times New Roman"/>
-          <w:sz w:val="32"/>
-          <w:szCs w:val="32"/>
-        </w:rPr>
-        <w:br/>
-      </w:r>
-    </w:p>
-    <w:p>
-      <w:pPr>
-        <w:jc w:val="left"/>
-        <w:rPr>
-          <w:rFonts w:ascii="Times New Roman" w:hAnsi="Times New Roman"/>
-          <w:b/>
-          <w:bCs/>
-          <w:color w:val="000000"/>
-          <w:szCs w:val="28"/>
-          <w:bdr w:val="none" w:sz="0" w:space="0" w:color="auto" w:frame="1"/>
-          <w:shd w:val="clear" w:color="auto" w:fill="FFFFFF"/>
-          <w:lang w:val="en-US"/>
-        </w:rPr>
-      </w:pPr>
-    </w:p>
+        </w:rPr>
+      </w:pPr>
+    </w:p>
+    <w:p>
+      <w:r>
+        <w:t>В рамках вирішення задачі створення програм тренувань (клас TrainingProgram) потрібно реалізувати можливість їх як самостійного створення так і створення нового на основі вже існуючого. Для цього потрібно застосувати два патерни Прототип та Будівельник.</w:t>
+      </w:r>
+    </w:p>
+    <w:p/>
+    <w:p>
+      <w:r>
+        <w:t>Будівельник для створення обєкта програми тренувань (клас TrainingProgramBuilder) повинен імплементувати інтерфейс Builder в якому вимагається реалізація додавання вправ методом addExercise() та отримання обєкта методом getResult(): TrainingProgram.</w:t>
+      </w:r>
+    </w:p>
+    <w:p/>
+    <w:p>
+      <w:r>
+        <w:t>Конкретна реалізація прототипу (клас TrainingProgramPrototype) має імплементувати інтерфейс Proto що буде вимагати реалізації метода clone(). Цей метод і є можливістю для створення обєктів на основі вже існуючого обєкту TrainingProgram.</w:t>
+      </w:r>
+    </w:p>
+    <w:p/>
     <w:sectPr>
       <w:pgSz w:w="11906" w:h="16838"/>
       <w:pgMar w:top="850" w:right="850" w:bottom="850" w:left="1417" w:header="708" w:footer="708" w:gutter="0"/>
